--- a/Bug Id_1.docx
+++ b/Bug Id_1.docx
@@ -127,6 +127,34 @@
         </w:rPr>
         <w:t>: Android 13</w:t>
       </w:r>
+      <w:r>
+        <w:rPr>
+          <w:rFonts w:ascii="Calibri" w:hAnsi="Calibri" w:cs="Calibri"/>
+          <w:lang w:val="en"/>
+        </w:rPr>
+        <w:t xml:space="preserve"> / Samsung </w:t>
+      </w:r>
+      <w:r>
+        <w:rPr>
+          <w:rFonts w:ascii="Calibri" w:hAnsi="Calibri" w:cs="Calibri"/>
+          <w:lang w:val="en"/>
+        </w:rPr>
+        <w:t>SM-</w:t>
+      </w:r>
+      <w:r>
+        <w:rPr>
+          <w:rFonts w:ascii="Calibri" w:hAnsi="Calibri" w:cs="Calibri"/>
+          <w:lang w:val="en"/>
+        </w:rPr>
+        <w:t>M13</w:t>
+      </w:r>
+      <w:r>
+        <w:rPr>
+          <w:rFonts w:ascii="Calibri" w:hAnsi="Calibri" w:cs="Calibri"/>
+          <w:lang w:val="en"/>
+        </w:rPr>
+        <w:t>5F</w:t>
+      </w:r>
     </w:p>
     <w:p>
       <w:pPr>
@@ -172,7 +200,21 @@
           <w:rFonts w:ascii="Calibri" w:hAnsi="Calibri" w:cs="Calibri"/>
           <w:lang w:val="en"/>
         </w:rPr>
-        <w:t>1.Prepare Android Device (Real or Virtual) that use Android 13 (for instance).</w:t>
+        <w:t xml:space="preserve">1.Prepare </w:t>
+      </w:r>
+      <w:r>
+        <w:rPr>
+          <w:rFonts w:ascii="Calibri" w:hAnsi="Calibri" w:cs="Calibri"/>
+          <w:lang w:val="en"/>
+        </w:rPr>
+        <w:t xml:space="preserve">an </w:t>
+      </w:r>
+      <w:r>
+        <w:rPr>
+          <w:rFonts w:ascii="Calibri" w:hAnsi="Calibri" w:cs="Calibri"/>
+          <w:lang w:val="en"/>
+        </w:rPr>
+        <w:t>Android Device that use Android 13 (for instance).</w:t>
       </w:r>
     </w:p>
     <w:p>
@@ -269,7 +311,35 @@
           <w:rFonts w:ascii="Calibri" w:hAnsi="Calibri" w:cs="Calibri"/>
           <w:lang w:val="en"/>
         </w:rPr>
-        <w:t>A Blue Install button</w:t>
+        <w:t>A</w:t>
+      </w:r>
+      <w:r>
+        <w:rPr>
+          <w:rFonts w:ascii="Calibri" w:hAnsi="Calibri" w:cs="Calibri"/>
+          <w:lang w:val="en"/>
+        </w:rPr>
+        <w:t>n</w:t>
+      </w:r>
+      <w:r>
+        <w:rPr>
+          <w:rFonts w:ascii="Calibri" w:hAnsi="Calibri" w:cs="Calibri"/>
+          <w:lang w:val="en"/>
+        </w:rPr>
+        <w:t xml:space="preserve"> </w:t>
+      </w:r>
+      <w:r>
+        <w:rPr>
+          <w:rFonts w:ascii="Calibri" w:hAnsi="Calibri" w:cs="Calibri"/>
+          <w:lang w:val="en"/>
+        </w:rPr>
+        <w:t xml:space="preserve">“Install </w:t>
+      </w:r>
+      <w:r>
+        <w:rPr>
+          <w:rFonts w:ascii="Calibri" w:hAnsi="Calibri" w:cs="Calibri"/>
+          <w:lang w:val="en"/>
+        </w:rPr>
+        <w:t>“button</w:t>
       </w:r>
       <w:r>
         <w:rPr>
@@ -333,13 +403,6 @@
           <w:lang w:val="en"/>
         </w:rPr>
         <w:t xml:space="preserve">in the app page on Google Play </w:t>
-      </w:r>
-      <w:r>
-        <w:rPr>
-          <w:rFonts w:ascii="Calibri" w:hAnsi="Calibri" w:cs="Calibri"/>
-          <w:lang w:val="en"/>
-        </w:rPr>
-        <w:t xml:space="preserve"> </w:t>
       </w:r>
       <w:r>
         <w:rPr>
